--- a/Database_design/Lab_Lichuha/4932_ПБД_ЛР1_БеловАИ.docx
+++ b/Database_design/Lab_Lichuha/4932_ПБД_ЛР1_БеловАИ.docx
@@ -1,6 +1,6 @@
 
 <file path=word/document.xml><?xml version="1.0" encoding="utf-8"?>
-<w:document xmlns:wpc="http://schemas.microsoft.com/office/word/2010/wordprocessingCanvas" xmlns:cx="http://schemas.microsoft.com/office/drawing/2014/chartex" xmlns:cx1="http://schemas.microsoft.com/office/drawing/2015/9/8/chartex" xmlns:cx2="http://schemas.microsoft.com/office/drawing/2015/10/21/chartex" xmlns:cx3="http://schemas.microsoft.com/office/drawing/2016/5/9/chartex" xmlns:cx4="http://schemas.microsoft.com/office/drawing/2016/5/10/chartex" xmlns:cx5="http://schemas.microsoft.com/office/drawing/2016/5/11/chartex" xmlns:cx6="http://schemas.microsoft.com/office/drawing/2016/5/12/chartex" xmlns:cx7="http://schemas.microsoft.com/office/drawing/2016/5/13/chartex" xmlns:cx8="http://schemas.microsoft.com/office/drawing/2016/5/14/chartex" xmlns:mc="http://schemas.openxmlformats.org/markup-compatibility/2006" xmlns:aink="http://schemas.microsoft.com/office/drawing/2016/ink" xmlns:am3d="http://schemas.microsoft.com/office/drawing/2017/model3d" xmlns:o="urn:schemas-microsoft-com:office:office" xmlns:r="http://schemas.openxmlformats.org/officeDocument/2006/relationships" xmlns:m="http://schemas.openxmlformats.org/officeDocument/2006/math" xmlns:v="urn:schemas-microsoft-com:vml" xmlns:wp14="http://schemas.microsoft.com/office/word/2010/wordprocessingDrawing" xmlns:wp="http://schemas.openxmlformats.org/drawingml/2006/wordprocessingDrawing" xmlns:w10="urn:schemas-microsoft-com:office:word" xmlns:w="http://schemas.openxmlformats.org/wordprocessingml/2006/main" xmlns:w14="http://schemas.microsoft.com/office/word/2010/wordml" xmlns:w15="http://schemas.microsoft.com/office/word/2012/wordml" xmlns:w16cex="http://schemas.microsoft.com/office/word/2018/wordml/cex" xmlns:w16cid="http://schemas.microsoft.com/office/word/2016/wordml/cid" xmlns:w16="http://schemas.microsoft.com/office/word/2018/wordml" xmlns:w16se="http://schemas.microsoft.com/office/word/2015/wordml/symex" xmlns:wpg="http://schemas.microsoft.com/office/word/2010/wordprocessingGroup" xmlns:wpi="http://schemas.microsoft.com/office/word/2010/wordprocessingInk" xmlns:wne="http://schemas.microsoft.com/office/word/2006/wordml" xmlns:wps="http://schemas.microsoft.com/office/word/2010/wordprocessingShape" mc:Ignorable="w14 w15 w16se w16cid w16 w16cex wp14">
+<w:document xmlns:wpc="http://schemas.microsoft.com/office/word/2010/wordprocessingCanvas" xmlns:cx="http://schemas.microsoft.com/office/drawing/2014/chartex" xmlns:mc="http://schemas.openxmlformats.org/markup-compatibility/2006" xmlns:o="urn:schemas-microsoft-com:office:office" xmlns:r="http://schemas.openxmlformats.org/officeDocument/2006/relationships" xmlns:m="http://schemas.openxmlformats.org/officeDocument/2006/math" xmlns:v="urn:schemas-microsoft-com:vml" xmlns:wp14="http://schemas.microsoft.com/office/word/2010/wordprocessingDrawing" xmlns:wp="http://schemas.openxmlformats.org/drawingml/2006/wordprocessingDrawing" xmlns:w10="urn:schemas-microsoft-com:office:word" xmlns:w="http://schemas.openxmlformats.org/wordprocessingml/2006/main" xmlns:w14="http://schemas.microsoft.com/office/word/2010/wordml" xmlns:w15="http://schemas.microsoft.com/office/word/2012/wordml" xmlns:w16se="http://schemas.microsoft.com/office/word/2015/wordml/symex" xmlns:wpg="http://schemas.microsoft.com/office/word/2010/wordprocessingGroup" xmlns:wpi="http://schemas.microsoft.com/office/word/2010/wordprocessingInk" xmlns:wne="http://schemas.microsoft.com/office/word/2006/wordml" xmlns:wps="http://schemas.microsoft.com/office/word/2010/wordprocessingShape" mc:Ignorable="w14 w15 w16se wp14">
   <w:body>
     <w:p>
       <w:pPr>
@@ -626,10 +626,23 @@
                 <w:sz w:val="28"/>
                 <w:szCs w:val="28"/>
                 <w:bdr w:val="none" w:sz="0" w:space="0" w:color="auto" w:frame="1"/>
-                <w:lang w:val="ru-RU" w:eastAsia="en-US"/>
-              </w:rPr>
-              <w:t>Объектно-ориентированное программирование</w:t>
-            </w:r>
+                <w:lang w:val="ru-RU"/>
+              </w:rPr>
+              <w:t>П</w:t>
+            </w:r>
+            <w:r>
+              <w:rPr>
+                <w:rStyle w:val="normaltextrun"/>
+                <w:color w:val="000000"/>
+                <w:sz w:val="28"/>
+                <w:szCs w:val="28"/>
+                <w:bdr w:val="none" w:sz="0" w:space="0" w:color="auto" w:frame="1"/>
+                <w:lang w:val="ru-RU"/>
+              </w:rPr>
+              <w:t>роектирование баз данных</w:t>
+            </w:r>
+            <w:bookmarkStart w:id="0" w:name="_GoBack"/>
+            <w:bookmarkEnd w:id="0"/>
           </w:p>
         </w:tc>
       </w:tr>
@@ -873,7 +886,6 @@
                 <w:szCs w:val="20"/>
               </w:rPr>
             </w:pPr>
-            <w:proofErr w:type="spellStart"/>
             <w:r>
               <w:rPr>
                 <w:sz w:val="20"/>
@@ -881,7 +893,6 @@
               </w:rPr>
               <w:t>А.И.Белов</w:t>
             </w:r>
-            <w:proofErr w:type="spellEnd"/>
           </w:p>
         </w:tc>
       </w:tr>
@@ -1081,7 +1092,7 @@
     </w:p>
     <w:p>
       <w:r>
-        <w:object w:dxaOrig="21973" w:dyaOrig="14065" w14:anchorId="6186E002">
+        <w:object w:dxaOrig="21975" w:dyaOrig="14055" w14:anchorId="5429CFA9">
           <v:shapetype id="_x0000_t75" coordsize="21600,21600" o:spt="75" o:preferrelative="t" path="m@4@5l@4@11@9@11@9@5xe" filled="f" stroked="f">
             <v:stroke joinstyle="miter"/>
             <v:formulas>
@@ -1101,10 +1112,10 @@
             <v:path o:extrusionok="f" gradientshapeok="t" o:connecttype="rect"/>
             <o:lock v:ext="edit" aspectratio="t"/>
           </v:shapetype>
-          <v:shape id="_x0000_i1117" type="#_x0000_t75" style="width:466.8pt;height:298.8pt" o:ole="">
+          <v:shape id="_x0000_i1025" type="#_x0000_t75" style="width:467.25pt;height:298.5pt" o:ole="">
             <v:imagedata r:id="rId6" o:title=""/>
           </v:shape>
-          <o:OLEObject Type="Embed" ProgID="Visio.Drawing.15" ShapeID="_x0000_i1117" DrawAspect="Content" ObjectID="_1692523375" r:id="rId7"/>
+          <o:OLEObject Type="Embed" ProgID="Visio.Drawing.15" ShapeID="_x0000_i1025" DrawAspect="Content" ObjectID="_1692969510" r:id="rId7"/>
         </w:object>
       </w:r>
     </w:p>
@@ -1229,9 +1240,17 @@
             <w:tcW w:w="895" w:type="dxa"/>
           </w:tcPr>
           <w:p>
-            <w:r>
+            <w:pPr>
+              <w:rPr>
+                <w:lang w:val="en-US"/>
+              </w:rPr>
+            </w:pPr>
+            <w:r>
+              <w:rPr>
+                <w:lang w:val="en-US"/>
+              </w:rPr>
               <w:lastRenderedPageBreak/>
-              <w:t>Постройка</w:t>
+              <w:t>Building</w:t>
             </w:r>
           </w:p>
         </w:tc>
@@ -1240,14 +1259,20 @@
             <w:tcW w:w="990" w:type="dxa"/>
           </w:tcPr>
           <w:p>
+            <w:pPr>
+              <w:rPr>
+                <w:lang w:val="en-US"/>
+              </w:rPr>
+            </w:pPr>
             <w:r>
               <w:t>ID_</w:t>
             </w:r>
-            <w:proofErr w:type="spellStart"/>
-            <w:r>
-              <w:t>Типа_Постройки</w:t>
-            </w:r>
-            <w:proofErr w:type="spellEnd"/>
+            <w:r>
+              <w:rPr>
+                <w:lang w:val="en-US"/>
+              </w:rPr>
+              <w:t>TypeBuilding</w:t>
+            </w:r>
           </w:p>
         </w:tc>
         <w:tc>
@@ -1256,7 +1281,10 @@
           </w:tcPr>
           <w:p>
             <w:r>
-              <w:t>Тип постройки</w:t>
+              <w:rPr>
+                <w:lang w:val="en-US"/>
+              </w:rPr>
+              <w:t>TypeBuilding</w:t>
             </w:r>
           </w:p>
         </w:tc>
@@ -1282,7 +1310,10 @@
               <w:t>[</w:t>
             </w:r>
             <w:r>
-              <w:t>Тип постройки</w:t>
+              <w:rPr>
+                <w:lang w:val="en-US"/>
+              </w:rPr>
+              <w:t>TypeBuilding</w:t>
             </w:r>
             <w:r>
               <w:t>]</w:t>
@@ -1300,7 +1331,10 @@
               <w:t>[</w:t>
             </w:r>
             <w:r>
-              <w:t>Постройка</w:t>
+              <w:rPr>
+                <w:lang w:val="en-US"/>
+              </w:rPr>
+              <w:t>Building</w:t>
             </w:r>
             <w:r>
               <w:t>]</w:t>
@@ -1341,7 +1375,10 @@
               <w:t>[</w:t>
             </w:r>
             <w:r>
-              <w:t>Тип постройки</w:t>
+              <w:rPr>
+                <w:lang w:val="en-US"/>
+              </w:rPr>
+              <w:t>TypeBuilding</w:t>
             </w:r>
             <w:r>
               <w:t>]</w:t>
@@ -1353,7 +1390,10 @@
               <w:t>[</w:t>
             </w:r>
             <w:r>
-              <w:t>Постройка</w:t>
+              <w:rPr>
+                <w:lang w:val="en-US"/>
+              </w:rPr>
+              <w:t>Building</w:t>
             </w:r>
             <w:r>
               <w:t>]</w:t>
@@ -1383,8 +1423,16 @@
             <w:tcW w:w="895" w:type="dxa"/>
           </w:tcPr>
           <w:p>
-            <w:r>
-              <w:t>Постройка</w:t>
+            <w:pPr>
+              <w:rPr>
+                <w:lang w:val="en-US"/>
+              </w:rPr>
+            </w:pPr>
+            <w:r>
+              <w:rPr>
+                <w:lang w:val="en-US"/>
+              </w:rPr>
+              <w:t>Building</w:t>
             </w:r>
           </w:p>
         </w:tc>
@@ -1393,11 +1441,16 @@
             <w:tcW w:w="990" w:type="dxa"/>
           </w:tcPr>
           <w:p>
-            <w:r>
-              <w:t>Номер</w:t>
-            </w:r>
-            <w:r>
-              <w:t>_Участка</w:t>
+            <w:pPr>
+              <w:rPr>
+                <w:lang w:val="en-US"/>
+              </w:rPr>
+            </w:pPr>
+            <w:r>
+              <w:rPr>
+                <w:lang w:val="en-US"/>
+              </w:rPr>
+              <w:t>Number_Area</w:t>
             </w:r>
           </w:p>
         </w:tc>
@@ -1406,8 +1459,16 @@
             <w:tcW w:w="810" w:type="dxa"/>
           </w:tcPr>
           <w:p>
-            <w:r>
-              <w:t>Участок</w:t>
+            <w:pPr>
+              <w:rPr>
+                <w:lang w:val="en-US"/>
+              </w:rPr>
+            </w:pPr>
+            <w:r>
+              <w:rPr>
+                <w:lang w:val="en-US"/>
+              </w:rPr>
+              <w:t>Area</w:t>
             </w:r>
           </w:p>
         </w:tc>
@@ -1416,11 +1477,9 @@
             <w:tcW w:w="1080" w:type="dxa"/>
           </w:tcPr>
           <w:p>
-            <w:proofErr w:type="spellStart"/>
             <w:r>
               <w:t>Каскадируется</w:t>
             </w:r>
-            <w:proofErr w:type="spellEnd"/>
           </w:p>
         </w:tc>
         <w:tc>
@@ -1435,7 +1494,10 @@
               <w:t>[</w:t>
             </w:r>
             <w:r>
-              <w:t>Участок</w:t>
+              <w:rPr>
+                <w:lang w:val="en-US"/>
+              </w:rPr>
+              <w:t>Area</w:t>
             </w:r>
             <w:r>
               <w:t xml:space="preserve">] </w:t>
@@ -1447,7 +1509,10 @@
               <w:t>[</w:t>
             </w:r>
             <w:r>
-              <w:t>Постройка</w:t>
+              <w:rPr>
+                <w:lang w:val="en-US"/>
+              </w:rPr>
+              <w:t>Building</w:t>
             </w:r>
             <w:r>
               <w:t>]</w:t>
@@ -1459,11 +1524,9 @@
             <w:tcW w:w="1260" w:type="dxa"/>
           </w:tcPr>
           <w:p>
-            <w:proofErr w:type="spellStart"/>
             <w:r>
               <w:t>Каскадируется</w:t>
             </w:r>
-            <w:proofErr w:type="spellEnd"/>
           </w:p>
         </w:tc>
         <w:tc>
@@ -1478,7 +1541,10 @@
               <w:t>[</w:t>
             </w:r>
             <w:r>
-              <w:t>Участок</w:t>
+              <w:rPr>
+                <w:lang w:val="en-US"/>
+              </w:rPr>
+              <w:t>Area</w:t>
             </w:r>
             <w:r>
               <w:t xml:space="preserve">] </w:t>
@@ -1490,7 +1556,10 @@
               <w:t>[</w:t>
             </w:r>
             <w:r>
-              <w:t>Постройка</w:t>
+              <w:rPr>
+                <w:lang w:val="en-US"/>
+              </w:rPr>
+              <w:t>Building</w:t>
             </w:r>
             <w:r>
               <w:t>]</w:t>
@@ -1514,11 +1583,17 @@
             <w:tcW w:w="895" w:type="dxa"/>
           </w:tcPr>
           <w:p>
-            <w:proofErr w:type="spellStart"/>
-            <w:r>
-              <w:t>Владелец_Участок</w:t>
-            </w:r>
-            <w:proofErr w:type="spellEnd"/>
+            <w:pPr>
+              <w:rPr>
+                <w:lang w:val="en-US"/>
+              </w:rPr>
+            </w:pPr>
+            <w:r>
+              <w:rPr>
+                <w:lang w:val="en-US"/>
+              </w:rPr>
+              <w:t>Owner_Area</w:t>
+            </w:r>
           </w:p>
         </w:tc>
         <w:tc>
@@ -1526,8 +1601,16 @@
             <w:tcW w:w="990" w:type="dxa"/>
           </w:tcPr>
           <w:p>
-            <w:r>
-              <w:t>Номер_Участка</w:t>
+            <w:pPr>
+              <w:rPr>
+                <w:lang w:val="en-US"/>
+              </w:rPr>
+            </w:pPr>
+            <w:r>
+              <w:rPr>
+                <w:lang w:val="en-US"/>
+              </w:rPr>
+              <w:t>Number_Area</w:t>
             </w:r>
           </w:p>
         </w:tc>
@@ -1536,8 +1619,16 @@
             <w:tcW w:w="810" w:type="dxa"/>
           </w:tcPr>
           <w:p>
-            <w:r>
-              <w:t>Участок</w:t>
+            <w:pPr>
+              <w:rPr>
+                <w:lang w:val="en-US"/>
+              </w:rPr>
+            </w:pPr>
+            <w:r>
+              <w:rPr>
+                <w:lang w:val="en-US"/>
+              </w:rPr>
+              <w:t>Area</w:t>
             </w:r>
           </w:p>
         </w:tc>
@@ -1563,7 +1654,10 @@
               <w:t>[</w:t>
             </w:r>
             <w:r>
-              <w:t>Участок</w:t>
+              <w:rPr>
+                <w:lang w:val="en-US"/>
+              </w:rPr>
+              <w:t>Area</w:t>
             </w:r>
             <w:r>
               <w:t>]</w:t>
@@ -1574,11 +1668,21 @@
             <w:r>
               <w:t>[</w:t>
             </w:r>
-            <w:proofErr w:type="spellStart"/>
-            <w:r>
-              <w:t>Владелец_Участок</w:t>
-            </w:r>
-            <w:proofErr w:type="spellEnd"/>
+            <w:r>
+              <w:rPr>
+                <w:lang w:val="en-US"/>
+              </w:rPr>
+              <w:t>Owner</w:t>
+            </w:r>
+            <w:r>
+              <w:t>_</w:t>
+            </w:r>
+            <w:r>
+              <w:rPr>
+                <w:lang w:val="en-US"/>
+              </w:rPr>
+              <w:t>Area</w:t>
+            </w:r>
             <w:r>
               <w:t>]</w:t>
             </w:r>
@@ -1592,11 +1696,9 @@
             <w:tcW w:w="1260" w:type="dxa"/>
           </w:tcPr>
           <w:p>
-            <w:proofErr w:type="spellStart"/>
             <w:r>
               <w:t>Каскадируется</w:t>
             </w:r>
-            <w:proofErr w:type="spellEnd"/>
           </w:p>
         </w:tc>
         <w:tc>
@@ -1611,7 +1713,10 @@
               <w:t>[</w:t>
             </w:r>
             <w:r>
-              <w:t>Участок</w:t>
+              <w:rPr>
+                <w:lang w:val="en-US"/>
+              </w:rPr>
+              <w:t>Area</w:t>
             </w:r>
             <w:r>
               <w:t xml:space="preserve">] </w:t>
@@ -1622,11 +1727,21 @@
             <w:r>
               <w:t>[</w:t>
             </w:r>
-            <w:proofErr w:type="spellStart"/>
-            <w:r>
-              <w:t>Владелец_Участок</w:t>
-            </w:r>
-            <w:proofErr w:type="spellEnd"/>
+            <w:r>
+              <w:rPr>
+                <w:lang w:val="en-US"/>
+              </w:rPr>
+              <w:t>Owner</w:t>
+            </w:r>
+            <w:r>
+              <w:t>_</w:t>
+            </w:r>
+            <w:r>
+              <w:rPr>
+                <w:lang w:val="en-US"/>
+              </w:rPr>
+              <w:t>Area</w:t>
+            </w:r>
             <w:r>
               <w:t>]</w:t>
             </w:r>
@@ -1638,15 +1753,7 @@
           </w:tcPr>
           <w:p>
             <w:r>
-              <w:t xml:space="preserve">Владелец не может существовать в </w:t>
-            </w:r>
-            <w:proofErr w:type="spellStart"/>
-            <w:r>
-              <w:t>бд</w:t>
-            </w:r>
-            <w:proofErr w:type="spellEnd"/>
-            <w:r>
-              <w:t xml:space="preserve"> без участка, номер участка может быть изменен в ходе бюрократических проволочек</w:t>
+              <w:t>Владелец не может существовать в бд без участка, номер участка может быть изменен в ходе бюрократических проволочек</w:t>
             </w:r>
           </w:p>
         </w:tc>
@@ -1657,11 +1764,17 @@
             <w:tcW w:w="895" w:type="dxa"/>
           </w:tcPr>
           <w:p>
-            <w:proofErr w:type="spellStart"/>
-            <w:r>
-              <w:t>Владелец_Участок</w:t>
-            </w:r>
-            <w:proofErr w:type="spellEnd"/>
+            <w:pPr>
+              <w:rPr>
+                <w:lang w:val="en-US"/>
+              </w:rPr>
+            </w:pPr>
+            <w:r>
+              <w:rPr>
+                <w:lang w:val="en-US"/>
+              </w:rPr>
+              <w:t>Owner_Area</w:t>
+            </w:r>
           </w:p>
         </w:tc>
         <w:tc>
@@ -1669,8 +1782,19 @@
             <w:tcW w:w="990" w:type="dxa"/>
           </w:tcPr>
           <w:p>
-            <w:r>
-              <w:t>ID_Владельца</w:t>
+            <w:pPr>
+              <w:rPr>
+                <w:lang w:val="en-US"/>
+              </w:rPr>
+            </w:pPr>
+            <w:r>
+              <w:t>ID_</w:t>
+            </w:r>
+            <w:r>
+              <w:rPr>
+                <w:lang w:val="en-US"/>
+              </w:rPr>
+              <w:t>Owner</w:t>
             </w:r>
           </w:p>
         </w:tc>
@@ -1679,8 +1803,16 @@
             <w:tcW w:w="810" w:type="dxa"/>
           </w:tcPr>
           <w:p>
-            <w:r>
-              <w:t>Владелец</w:t>
+            <w:pPr>
+              <w:rPr>
+                <w:lang w:val="en-US"/>
+              </w:rPr>
+            </w:pPr>
+            <w:r>
+              <w:rPr>
+                <w:lang w:val="en-US"/>
+              </w:rPr>
+              <w:t>Owner</w:t>
             </w:r>
           </w:p>
         </w:tc>
@@ -1689,11 +1821,9 @@
             <w:tcW w:w="1080" w:type="dxa"/>
           </w:tcPr>
           <w:p>
-            <w:proofErr w:type="spellStart"/>
             <w:r>
               <w:t>Каскадируется</w:t>
             </w:r>
-            <w:proofErr w:type="spellEnd"/>
           </w:p>
         </w:tc>
         <w:tc>
@@ -1708,7 +1838,10 @@
               <w:t>[</w:t>
             </w:r>
             <w:r>
-              <w:t>Владелец</w:t>
+              <w:rPr>
+                <w:lang w:val="en-US"/>
+              </w:rPr>
+              <w:t>Owner</w:t>
             </w:r>
             <w:r>
               <w:t>]</w:t>
@@ -1719,11 +1852,21 @@
             <w:r>
               <w:t>[</w:t>
             </w:r>
-            <w:proofErr w:type="spellStart"/>
-            <w:r>
-              <w:t>Владелец_Участок</w:t>
-            </w:r>
-            <w:proofErr w:type="spellEnd"/>
+            <w:r>
+              <w:rPr>
+                <w:lang w:val="en-US"/>
+              </w:rPr>
+              <w:t>Owner</w:t>
+            </w:r>
+            <w:r>
+              <w:t>_</w:t>
+            </w:r>
+            <w:r>
+              <w:rPr>
+                <w:lang w:val="en-US"/>
+              </w:rPr>
+              <w:t>Area</w:t>
+            </w:r>
             <w:r>
               <w:t>]</w:t>
             </w:r>
@@ -1757,7 +1900,10 @@
               <w:t>[</w:t>
             </w:r>
             <w:r>
-              <w:t>Владелец</w:t>
+              <w:rPr>
+                <w:lang w:val="en-US"/>
+              </w:rPr>
+              <w:t>Owner</w:t>
             </w:r>
             <w:r>
               <w:t>]</w:t>
@@ -1768,20 +1914,26 @@
             <w:r>
               <w:t>[</w:t>
             </w:r>
-            <w:proofErr w:type="spellStart"/>
-            <w:r>
-              <w:t>Владелец_Участок</w:t>
-            </w:r>
-            <w:proofErr w:type="spellEnd"/>
+            <w:r>
+              <w:rPr>
+                <w:lang w:val="en-US"/>
+              </w:rPr>
+              <w:t>Owner</w:t>
+            </w:r>
+            <w:r>
+              <w:t>_</w:t>
+            </w:r>
+            <w:r>
+              <w:rPr>
+                <w:lang w:val="en-US"/>
+              </w:rPr>
+              <w:t>Area</w:t>
+            </w:r>
             <w:r>
               <w:t>]</w:t>
             </w:r>
             <w:r>
-              <w:t xml:space="preserve"> удаление </w:t>
-            </w:r>
-            <w:r>
-              <w:lastRenderedPageBreak/>
-              <w:t>будет отменено</w:t>
+              <w:t xml:space="preserve"> удаление будет отменено</w:t>
             </w:r>
           </w:p>
         </w:tc>
@@ -1791,7 +1943,6 @@
           </w:tcPr>
           <w:p>
             <w:r>
-              <w:lastRenderedPageBreak/>
               <w:t>Владельца можно удалить оставив участки без владельца, изменение первичного ключа владельца маловероятно</w:t>
             </w:r>
           </w:p>
@@ -1803,11 +1954,18 @@
             <w:tcW w:w="895" w:type="dxa"/>
           </w:tcPr>
           <w:p>
-            <w:proofErr w:type="spellStart"/>
-            <w:r>
-              <w:t>Владелец_Взнос</w:t>
-            </w:r>
-            <w:proofErr w:type="spellEnd"/>
+            <w:pPr>
+              <w:rPr>
+                <w:lang w:val="en-US"/>
+              </w:rPr>
+            </w:pPr>
+            <w:r>
+              <w:rPr>
+                <w:lang w:val="en-US"/>
+              </w:rPr>
+              <w:lastRenderedPageBreak/>
+              <w:t>Owner_Payment</w:t>
+            </w:r>
           </w:p>
         </w:tc>
         <w:tc>
@@ -1815,8 +1973,19 @@
             <w:tcW w:w="990" w:type="dxa"/>
           </w:tcPr>
           <w:p>
-            <w:r>
-              <w:t>ID_Владельца</w:t>
+            <w:pPr>
+              <w:rPr>
+                <w:lang w:val="en-US"/>
+              </w:rPr>
+            </w:pPr>
+            <w:r>
+              <w:t>ID_</w:t>
+            </w:r>
+            <w:r>
+              <w:rPr>
+                <w:lang w:val="en-US"/>
+              </w:rPr>
+              <w:t>Owner</w:t>
             </w:r>
           </w:p>
         </w:tc>
@@ -1825,8 +1994,16 @@
             <w:tcW w:w="810" w:type="dxa"/>
           </w:tcPr>
           <w:p>
-            <w:r>
-              <w:t>Владелец</w:t>
+            <w:pPr>
+              <w:rPr>
+                <w:lang w:val="en-US"/>
+              </w:rPr>
+            </w:pPr>
+            <w:r>
+              <w:rPr>
+                <w:lang w:val="en-US"/>
+              </w:rPr>
+              <w:t>Owner</w:t>
             </w:r>
           </w:p>
         </w:tc>
@@ -1852,7 +2029,10 @@
               <w:t>[</w:t>
             </w:r>
             <w:r>
-              <w:t>Владелец</w:t>
+              <w:rPr>
+                <w:lang w:val="en-US"/>
+              </w:rPr>
+              <w:t>Owner</w:t>
             </w:r>
             <w:r>
               <w:t>]</w:t>
@@ -1869,11 +2049,21 @@
             <w:r>
               <w:t>[</w:t>
             </w:r>
-            <w:proofErr w:type="spellStart"/>
-            <w:r>
-              <w:t>Владелец_Взнос</w:t>
-            </w:r>
-            <w:proofErr w:type="spellEnd"/>
+            <w:r>
+              <w:rPr>
+                <w:lang w:val="en-US"/>
+              </w:rPr>
+              <w:t>Owner</w:t>
+            </w:r>
+            <w:r>
+              <w:t>_</w:t>
+            </w:r>
+            <w:r>
+              <w:rPr>
+                <w:lang w:val="en-US"/>
+              </w:rPr>
+              <w:t>Payment</w:t>
+            </w:r>
             <w:r>
               <w:t>]</w:t>
             </w:r>
@@ -1907,7 +2097,10 @@
               <w:t>[</w:t>
             </w:r>
             <w:r>
-              <w:t>Владелец</w:t>
+              <w:rPr>
+                <w:lang w:val="en-US"/>
+              </w:rPr>
+              <w:t>Owner</w:t>
             </w:r>
             <w:r>
               <w:t>]</w:t>
@@ -1918,11 +2111,21 @@
             <w:r>
               <w:t>[</w:t>
             </w:r>
-            <w:proofErr w:type="spellStart"/>
-            <w:r>
-              <w:t>Владелец_Взнос</w:t>
-            </w:r>
-            <w:proofErr w:type="spellEnd"/>
+            <w:r>
+              <w:rPr>
+                <w:lang w:val="en-US"/>
+              </w:rPr>
+              <w:t>Owner</w:t>
+            </w:r>
+            <w:r>
+              <w:t>_</w:t>
+            </w:r>
+            <w:r>
+              <w:rPr>
+                <w:lang w:val="en-US"/>
+              </w:rPr>
+              <w:t>Payment</w:t>
+            </w:r>
             <w:r>
               <w:t>]</w:t>
             </w:r>
@@ -1948,11 +2151,12 @@
             <w:tcW w:w="895" w:type="dxa"/>
           </w:tcPr>
           <w:p>
-            <w:proofErr w:type="spellStart"/>
-            <w:r>
-              <w:t>Владелец_Взнос</w:t>
-            </w:r>
-            <w:proofErr w:type="spellEnd"/>
+            <w:r>
+              <w:rPr>
+                <w:lang w:val="en-US"/>
+              </w:rPr>
+              <w:t>Owner_Payment</w:t>
+            </w:r>
           </w:p>
         </w:tc>
         <w:tc>
@@ -1960,8 +2164,19 @@
             <w:tcW w:w="990" w:type="dxa"/>
           </w:tcPr>
           <w:p>
-            <w:r>
-              <w:t>ID_Взноса</w:t>
+            <w:pPr>
+              <w:rPr>
+                <w:lang w:val="en-US"/>
+              </w:rPr>
+            </w:pPr>
+            <w:r>
+              <w:t>ID_</w:t>
+            </w:r>
+            <w:r>
+              <w:rPr>
+                <w:lang w:val="en-US"/>
+              </w:rPr>
+              <w:t>Payment</w:t>
             </w:r>
           </w:p>
         </w:tc>
@@ -1971,7 +2186,10 @@
           </w:tcPr>
           <w:p>
             <w:r>
-              <w:t>Взнос</w:t>
+              <w:rPr>
+                <w:lang w:val="en-US"/>
+              </w:rPr>
+              <w:t>Payment</w:t>
             </w:r>
           </w:p>
         </w:tc>
@@ -1991,7 +2209,16 @@
           </w:tcPr>
           <w:p>
             <w:r>
-              <w:t xml:space="preserve">При удалении из [Взнос], </w:t>
+              <w:t>При удалении из [</w:t>
+            </w:r>
+            <w:r>
+              <w:rPr>
+                <w:lang w:val="en-US"/>
+              </w:rPr>
+              <w:t>Payment</w:t>
+            </w:r>
+            <w:r>
+              <w:t xml:space="preserve">], </w:t>
             </w:r>
             <w:r>
               <w:t xml:space="preserve">если есть </w:t>
@@ -1999,11 +2226,21 @@
             <w:r>
               <w:t>связанные данные из [</w:t>
             </w:r>
-            <w:proofErr w:type="spellStart"/>
-            <w:r>
-              <w:t>Владелец_Взнос</w:t>
-            </w:r>
-            <w:proofErr w:type="spellEnd"/>
+            <w:r>
+              <w:rPr>
+                <w:lang w:val="en-US"/>
+              </w:rPr>
+              <w:t>Owner</w:t>
+            </w:r>
+            <w:r>
+              <w:t>_</w:t>
+            </w:r>
+            <w:r>
+              <w:rPr>
+                <w:lang w:val="en-US"/>
+              </w:rPr>
+              <w:t>Payment</w:t>
+            </w:r>
             <w:r>
               <w:t xml:space="preserve">] </w:t>
             </w:r>
@@ -2028,13 +2265,32 @@
           </w:tcPr>
           <w:p>
             <w:r>
-              <w:t>При обновлении первичного ключа [Взнос], если есть связанные данные из [</w:t>
-            </w:r>
-            <w:proofErr w:type="spellStart"/>
-            <w:r>
-              <w:t>Владелец_Взнос</w:t>
-            </w:r>
-            <w:proofErr w:type="spellEnd"/>
+              <w:t>При обновлении первичного ключа [</w:t>
+            </w:r>
+            <w:r>
+              <w:rPr>
+                <w:lang w:val="en-US"/>
+              </w:rPr>
+              <w:t>Payment</w:t>
+            </w:r>
+            <w:r>
+              <w:t>], если есть связанные данные из [</w:t>
+            </w:r>
+            <w:r>
+              <w:rPr>
+                <w:lang w:val="en-US"/>
+              </w:rPr>
+              <w:t>Owner</w:t>
+            </w:r>
+            <w:r>
+              <w:t>_</w:t>
+            </w:r>
+            <w:r>
+              <w:rPr>
+                <w:lang w:val="en-US"/>
+              </w:rPr>
+              <w:t>Payment</w:t>
+            </w:r>
             <w:r>
               <w:t>] удаление будет отменено</w:t>
             </w:r>
@@ -2057,8 +2313,16 @@
             <w:tcW w:w="895" w:type="dxa"/>
           </w:tcPr>
           <w:p>
-            <w:r>
-              <w:t>Участок</w:t>
+            <w:pPr>
+              <w:rPr>
+                <w:lang w:val="en-US"/>
+              </w:rPr>
+            </w:pPr>
+            <w:r>
+              <w:rPr>
+                <w:lang w:val="en-US"/>
+              </w:rPr>
+              <w:t>Area</w:t>
             </w:r>
           </w:p>
         </w:tc>
@@ -2067,6 +2331,11 @@
             <w:tcW w:w="990" w:type="dxa"/>
           </w:tcPr>
           <w:p>
+            <w:pPr>
+              <w:rPr>
+                <w:lang w:val="en-US"/>
+              </w:rPr>
+            </w:pPr>
             <w:r>
               <w:rPr>
                 <w:lang w:val="en-US"/>
@@ -2074,7 +2343,10 @@
               <w:t>ID_</w:t>
             </w:r>
             <w:r>
-              <w:t>Линии</w:t>
+              <w:rPr>
+                <w:lang w:val="en-US"/>
+              </w:rPr>
+              <w:t>Line</w:t>
             </w:r>
           </w:p>
         </w:tc>
@@ -2083,8 +2355,16 @@
             <w:tcW w:w="810" w:type="dxa"/>
           </w:tcPr>
           <w:p>
-            <w:r>
-              <w:t>Линия</w:t>
+            <w:pPr>
+              <w:rPr>
+                <w:lang w:val="en-US"/>
+              </w:rPr>
+            </w:pPr>
+            <w:r>
+              <w:rPr>
+                <w:lang w:val="en-US"/>
+              </w:rPr>
+              <w:t>Line</w:t>
             </w:r>
           </w:p>
         </w:tc>
@@ -2107,13 +2387,25 @@
               <w:t>При удалении из [</w:t>
             </w:r>
             <w:r>
-              <w:t>Линия</w:t>
+              <w:rPr>
+                <w:lang w:val="en-US"/>
+              </w:rPr>
+              <w:t>Line</w:t>
             </w:r>
             <w:r>
               <w:t xml:space="preserve">], </w:t>
             </w:r>
             <w:r>
-              <w:t>при наличии связанных данных в [Участок] удаление будет отменено</w:t>
+              <w:t>при наличии связанных данных в [</w:t>
+            </w:r>
+            <w:r>
+              <w:rPr>
+                <w:lang w:val="en-US"/>
+              </w:rPr>
+              <w:t>Area</w:t>
+            </w:r>
+            <w:r>
+              <w:t>] удаление будет отменено</w:t>
             </w:r>
           </w:p>
         </w:tc>
@@ -2122,11 +2414,9 @@
             <w:tcW w:w="1260" w:type="dxa"/>
           </w:tcPr>
           <w:p>
-            <w:proofErr w:type="spellStart"/>
             <w:r>
               <w:t>Каскадируется</w:t>
             </w:r>
-            <w:proofErr w:type="spellEnd"/>
           </w:p>
         </w:tc>
         <w:tc>
@@ -2138,19 +2428,23 @@
               <w:t>При обновлении данных из [</w:t>
             </w:r>
             <w:r>
-              <w:t>Линия</w:t>
+              <w:rPr>
+                <w:lang w:val="en-US"/>
+              </w:rPr>
+              <w:t>Line</w:t>
             </w:r>
             <w:r>
               <w:t>], обновятся и связанные данные из [</w:t>
             </w:r>
             <w:r>
-              <w:t>Участок</w:t>
+              <w:rPr>
+                <w:lang w:val="en-US"/>
+              </w:rPr>
+              <w:t>Area</w:t>
             </w:r>
             <w:r>
               <w:t>]</w:t>
             </w:r>
-            <w:bookmarkStart w:id="0" w:name="_GoBack"/>
-            <w:bookmarkEnd w:id="0"/>
           </w:p>
         </w:tc>
         <w:tc>
@@ -2187,7 +2481,7 @@
 </file>
 
 <file path=word/numbering.xml><?xml version="1.0" encoding="utf-8"?>
-<w:numbering xmlns:wpc="http://schemas.microsoft.com/office/word/2010/wordprocessingCanvas" xmlns:cx="http://schemas.microsoft.com/office/drawing/2014/chartex" xmlns:cx1="http://schemas.microsoft.com/office/drawing/2015/9/8/chartex" xmlns:cx2="http://schemas.microsoft.com/office/drawing/2015/10/21/chartex" xmlns:cx3="http://schemas.microsoft.com/office/drawing/2016/5/9/chartex" xmlns:cx4="http://schemas.microsoft.com/office/drawing/2016/5/10/chartex" xmlns:cx5="http://schemas.microsoft.com/office/drawing/2016/5/11/chartex" xmlns:cx6="http://schemas.microsoft.com/office/drawing/2016/5/12/chartex" xmlns:cx7="http://schemas.microsoft.com/office/drawing/2016/5/13/chartex" xmlns:cx8="http://schemas.microsoft.com/office/drawing/2016/5/14/chartex" xmlns:mc="http://schemas.openxmlformats.org/markup-compatibility/2006" xmlns:aink="http://schemas.microsoft.com/office/drawing/2016/ink" xmlns:am3d="http://schemas.microsoft.com/office/drawing/2017/model3d" xmlns:o="urn:schemas-microsoft-com:office:office" xmlns:r="http://schemas.openxmlformats.org/officeDocument/2006/relationships" xmlns:m="http://schemas.openxmlformats.org/officeDocument/2006/math" xmlns:v="urn:schemas-microsoft-com:vml" xmlns:wp14="http://schemas.microsoft.com/office/word/2010/wordprocessingDrawing" xmlns:wp="http://schemas.openxmlformats.org/drawingml/2006/wordprocessingDrawing" xmlns:w10="urn:schemas-microsoft-com:office:word" xmlns:w="http://schemas.openxmlformats.org/wordprocessingml/2006/main" xmlns:w14="http://schemas.microsoft.com/office/word/2010/wordml" xmlns:w15="http://schemas.microsoft.com/office/word/2012/wordml" xmlns:w16cex="http://schemas.microsoft.com/office/word/2018/wordml/cex" xmlns:w16cid="http://schemas.microsoft.com/office/word/2016/wordml/cid" xmlns:w16="http://schemas.microsoft.com/office/word/2018/wordml" xmlns:w16se="http://schemas.microsoft.com/office/word/2015/wordml/symex" xmlns:wpg="http://schemas.microsoft.com/office/word/2010/wordprocessingGroup" xmlns:wpi="http://schemas.microsoft.com/office/word/2010/wordprocessingInk" xmlns:wne="http://schemas.microsoft.com/office/word/2006/wordml" xmlns:wps="http://schemas.microsoft.com/office/word/2010/wordprocessingShape" mc:Ignorable="w14 w15 w16se w16cid w16 w16cex wp14">
+<w:numbering xmlns:wpc="http://schemas.microsoft.com/office/word/2010/wordprocessingCanvas" xmlns:cx="http://schemas.microsoft.com/office/drawing/2014/chartex" xmlns:mc="http://schemas.openxmlformats.org/markup-compatibility/2006" xmlns:o="urn:schemas-microsoft-com:office:office" xmlns:r="http://schemas.openxmlformats.org/officeDocument/2006/relationships" xmlns:m="http://schemas.openxmlformats.org/officeDocument/2006/math" xmlns:v="urn:schemas-microsoft-com:vml" xmlns:wp14="http://schemas.microsoft.com/office/word/2010/wordprocessingDrawing" xmlns:wp="http://schemas.openxmlformats.org/drawingml/2006/wordprocessingDrawing" xmlns:w10="urn:schemas-microsoft-com:office:word" xmlns:w="http://schemas.openxmlformats.org/wordprocessingml/2006/main" xmlns:w14="http://schemas.microsoft.com/office/word/2010/wordml" xmlns:w15="http://schemas.microsoft.com/office/word/2012/wordml" xmlns:w16se="http://schemas.microsoft.com/office/word/2015/wordml/symex" xmlns:wpg="http://schemas.microsoft.com/office/word/2010/wordprocessingGroup" xmlns:wpi="http://schemas.microsoft.com/office/word/2010/wordprocessingInk" xmlns:wne="http://schemas.microsoft.com/office/word/2006/wordml" xmlns:wps="http://schemas.microsoft.com/office/word/2010/wordprocessingShape" mc:Ignorable="w14 w15 w16se wp14">
   <w:abstractNum w:abstractNumId="0" w15:restartNumberingAfterBreak="0">
     <w:nsid w:val="307E1EF9"/>
     <w:multiLevelType w:val="hybridMultilevel"/>
@@ -2284,7 +2578,7 @@
 </file>
 
 <file path=word/styles.xml><?xml version="1.0" encoding="utf-8"?>
-<w:styles xmlns:mc="http://schemas.openxmlformats.org/markup-compatibility/2006" xmlns:r="http://schemas.openxmlformats.org/officeDocument/2006/relationships" xmlns:w="http://schemas.openxmlformats.org/wordprocessingml/2006/main" xmlns:w14="http://schemas.microsoft.com/office/word/2010/wordml" xmlns:w15="http://schemas.microsoft.com/office/word/2012/wordml" xmlns:w16cex="http://schemas.microsoft.com/office/word/2018/wordml/cex" xmlns:w16cid="http://schemas.microsoft.com/office/word/2016/wordml/cid" xmlns:w16="http://schemas.microsoft.com/office/word/2018/wordml" xmlns:w16se="http://schemas.microsoft.com/office/word/2015/wordml/symex" mc:Ignorable="w14 w15 w16se w16cid w16 w16cex">
+<w:styles xmlns:mc="http://schemas.openxmlformats.org/markup-compatibility/2006" xmlns:r="http://schemas.openxmlformats.org/officeDocument/2006/relationships" xmlns:w="http://schemas.openxmlformats.org/wordprocessingml/2006/main" xmlns:w14="http://schemas.microsoft.com/office/word/2010/wordml" xmlns:w15="http://schemas.microsoft.com/office/word/2012/wordml" xmlns:w16se="http://schemas.microsoft.com/office/word/2015/wordml/symex" mc:Ignorable="w14 w15 w16se">
   <w:docDefaults>
     <w:rPrDefault>
       <w:rPr>
@@ -2300,7 +2594,7 @@
       </w:pPr>
     </w:pPrDefault>
   </w:docDefaults>
-  <w:latentStyles w:defLockedState="0" w:defUIPriority="99" w:defSemiHidden="0" w:defUnhideWhenUsed="0" w:defQFormat="0" w:count="376">
+  <w:latentStyles w:defLockedState="0" w:defUIPriority="99" w:defSemiHidden="0" w:defUnhideWhenUsed="0" w:defQFormat="0" w:count="371">
     <w:lsdException w:name="Normal" w:uiPriority="0" w:qFormat="1"/>
     <w:lsdException w:name="heading 1" w:qFormat="1"/>
     <w:lsdException w:name="heading 2" w:semiHidden="1" w:uiPriority="9" w:unhideWhenUsed="1" w:qFormat="1"/>
@@ -2672,11 +2966,6 @@
     <w:lsdException w:name="List Table 5 Dark Accent 6" w:uiPriority="50"/>
     <w:lsdException w:name="List Table 6 Colorful Accent 6" w:uiPriority="51"/>
     <w:lsdException w:name="List Table 7 Colorful Accent 6" w:uiPriority="52"/>
-    <w:lsdException w:name="Mention" w:semiHidden="1" w:unhideWhenUsed="1"/>
-    <w:lsdException w:name="Smart Hyperlink" w:semiHidden="1" w:unhideWhenUsed="1"/>
-    <w:lsdException w:name="Hashtag" w:semiHidden="1" w:unhideWhenUsed="1"/>
-    <w:lsdException w:name="Unresolved Mention" w:semiHidden="1" w:unhideWhenUsed="1"/>
-    <w:lsdException w:name="Smart Link" w:semiHidden="1" w:unhideWhenUsed="1"/>
   </w:latentStyles>
   <w:style w:type="paragraph" w:default="1" w:styleId="a">
     <w:name w:val="Normal"/>
@@ -2722,7 +3011,6 @@
     <w:next w:val="a"/>
     <w:link w:val="30"/>
     <w:uiPriority w:val="99"/>
-    <w:semiHidden/>
     <w:unhideWhenUsed/>
     <w:qFormat/>
     <w:rsid w:val="00630B75"/>
@@ -2809,7 +3097,6 @@
     <w:basedOn w:val="a0"/>
     <w:link w:val="3"/>
     <w:uiPriority w:val="99"/>
-    <w:semiHidden/>
     <w:rsid w:val="00630B75"/>
     <w:rPr>
       <w:rFonts w:ascii="Times New Roman" w:eastAsia="Times New Roman" w:hAnsi="Times New Roman" w:cs="Times New Roman"/>
@@ -3179,7 +3466,7 @@
 </file>
 
 <file path=customXml/itemProps1.xml><?xml version="1.0" encoding="utf-8"?>
-<ds:datastoreItem xmlns:ds="http://schemas.openxmlformats.org/officeDocument/2006/customXml" ds:itemID="{A4D6FD34-69EA-4D91-A372-B2EB1A4CA1B9}">
+<ds:datastoreItem xmlns:ds="http://schemas.openxmlformats.org/officeDocument/2006/customXml" ds:itemID="{C2931623-E2AB-4406-A594-28C99B09D47D}">
   <ds:schemaRefs>
     <ds:schemaRef ds:uri="http://schemas.openxmlformats.org/officeDocument/2006/bibliography"/>
   </ds:schemaRefs>

--- a/Database_design/Lab_Lichuha/4932_ПБД_ЛР1_БеловАИ.docx
+++ b/Database_design/Lab_Lichuha/4932_ПБД_ЛР1_БеловАИ.docx
@@ -1,6 +1,6 @@
 
 <file path=word/document.xml><?xml version="1.0" encoding="utf-8"?>
-<w:document xmlns:wpc="http://schemas.microsoft.com/office/word/2010/wordprocessingCanvas" xmlns:cx="http://schemas.microsoft.com/office/drawing/2014/chartex" xmlns:mc="http://schemas.openxmlformats.org/markup-compatibility/2006" xmlns:o="urn:schemas-microsoft-com:office:office" xmlns:r="http://schemas.openxmlformats.org/officeDocument/2006/relationships" xmlns:m="http://schemas.openxmlformats.org/officeDocument/2006/math" xmlns:v="urn:schemas-microsoft-com:vml" xmlns:wp14="http://schemas.microsoft.com/office/word/2010/wordprocessingDrawing" xmlns:wp="http://schemas.openxmlformats.org/drawingml/2006/wordprocessingDrawing" xmlns:w10="urn:schemas-microsoft-com:office:word" xmlns:w="http://schemas.openxmlformats.org/wordprocessingml/2006/main" xmlns:w14="http://schemas.microsoft.com/office/word/2010/wordml" xmlns:w15="http://schemas.microsoft.com/office/word/2012/wordml" xmlns:w16se="http://schemas.microsoft.com/office/word/2015/wordml/symex" xmlns:wpg="http://schemas.microsoft.com/office/word/2010/wordprocessingGroup" xmlns:wpi="http://schemas.microsoft.com/office/word/2010/wordprocessingInk" xmlns:wne="http://schemas.microsoft.com/office/word/2006/wordml" xmlns:wps="http://schemas.microsoft.com/office/word/2010/wordprocessingShape" mc:Ignorable="w14 w15 w16se wp14">
+<w:document xmlns:wpc="http://schemas.microsoft.com/office/word/2010/wordprocessingCanvas" xmlns:cx="http://schemas.microsoft.com/office/drawing/2014/chartex" xmlns:cx1="http://schemas.microsoft.com/office/drawing/2015/9/8/chartex" xmlns:cx2="http://schemas.microsoft.com/office/drawing/2015/10/21/chartex" xmlns:cx3="http://schemas.microsoft.com/office/drawing/2016/5/9/chartex" xmlns:cx4="http://schemas.microsoft.com/office/drawing/2016/5/10/chartex" xmlns:cx5="http://schemas.microsoft.com/office/drawing/2016/5/11/chartex" xmlns:cx6="http://schemas.microsoft.com/office/drawing/2016/5/12/chartex" xmlns:cx7="http://schemas.microsoft.com/office/drawing/2016/5/13/chartex" xmlns:cx8="http://schemas.microsoft.com/office/drawing/2016/5/14/chartex" xmlns:mc="http://schemas.openxmlformats.org/markup-compatibility/2006" xmlns:aink="http://schemas.microsoft.com/office/drawing/2016/ink" xmlns:am3d="http://schemas.microsoft.com/office/drawing/2017/model3d" xmlns:o="urn:schemas-microsoft-com:office:office" xmlns:r="http://schemas.openxmlformats.org/officeDocument/2006/relationships" xmlns:m="http://schemas.openxmlformats.org/officeDocument/2006/math" xmlns:v="urn:schemas-microsoft-com:vml" xmlns:wp14="http://schemas.microsoft.com/office/word/2010/wordprocessingDrawing" xmlns:wp="http://schemas.openxmlformats.org/drawingml/2006/wordprocessingDrawing" xmlns:w10="urn:schemas-microsoft-com:office:word" xmlns:w="http://schemas.openxmlformats.org/wordprocessingml/2006/main" xmlns:w14="http://schemas.microsoft.com/office/word/2010/wordml" xmlns:w15="http://schemas.microsoft.com/office/word/2012/wordml" xmlns:w16cex="http://schemas.microsoft.com/office/word/2018/wordml/cex" xmlns:w16cid="http://schemas.microsoft.com/office/word/2016/wordml/cid" xmlns:w16="http://schemas.microsoft.com/office/word/2018/wordml" xmlns:w16sdtdh="http://schemas.microsoft.com/office/word/2020/wordml/sdtdatahash" xmlns:w16se="http://schemas.microsoft.com/office/word/2015/wordml/symex" xmlns:wpg="http://schemas.microsoft.com/office/word/2010/wordprocessingGroup" xmlns:wpi="http://schemas.microsoft.com/office/word/2010/wordprocessingInk" xmlns:wne="http://schemas.microsoft.com/office/word/2006/wordml" xmlns:wps="http://schemas.microsoft.com/office/word/2010/wordprocessingShape" mc:Ignorable="w14 w15 w16se w16cid w16 w16cex w16sdtdh wp14">
   <w:body>
     <w:p>
       <w:pPr>
@@ -641,8 +641,6 @@
               </w:rPr>
               <w:t>роектирование баз данных</w:t>
             </w:r>
-            <w:bookmarkStart w:id="0" w:name="_GoBack"/>
-            <w:bookmarkEnd w:id="0"/>
           </w:p>
         </w:tc>
       </w:tr>
@@ -837,7 +835,28 @@
                 <w:sz w:val="20"/>
                 <w:szCs w:val="20"/>
               </w:rPr>
-              <w:t>09.06.21</w:t>
+              <w:t>16</w:t>
+            </w:r>
+            <w:r>
+              <w:rPr>
+                <w:sz w:val="20"/>
+                <w:szCs w:val="20"/>
+              </w:rPr>
+              <w:t>.0</w:t>
+            </w:r>
+            <w:r>
+              <w:rPr>
+                <w:sz w:val="20"/>
+                <w:szCs w:val="20"/>
+              </w:rPr>
+              <w:t>9</w:t>
+            </w:r>
+            <w:r>
+              <w:rPr>
+                <w:sz w:val="20"/>
+                <w:szCs w:val="20"/>
+              </w:rPr>
+              <w:t>.21</w:t>
             </w:r>
           </w:p>
         </w:tc>
@@ -886,6 +905,7 @@
                 <w:szCs w:val="20"/>
               </w:rPr>
             </w:pPr>
+            <w:proofErr w:type="spellStart"/>
             <w:r>
               <w:rPr>
                 <w:sz w:val="20"/>
@@ -893,6 +913,7 @@
               </w:rPr>
               <w:t>А.И.Белов</w:t>
             </w:r>
+            <w:proofErr w:type="spellEnd"/>
           </w:p>
         </w:tc>
       </w:tr>
@@ -1077,6 +1098,67 @@
     </w:p>
     <w:p>
       <w:pPr>
+        <w:ind w:left="360"/>
+      </w:pPr>
+      <w:r>
+        <w:t>а. номера участков владельцев с отчеством, заканчивающимся на «</w:t>
+      </w:r>
+      <w:proofErr w:type="spellStart"/>
+      <w:r>
+        <w:t>ич</w:t>
+      </w:r>
+      <w:proofErr w:type="spellEnd"/>
+      <w:r>
+        <w:t xml:space="preserve">» </w:t>
+      </w:r>
+    </w:p>
+    <w:p>
+      <w:pPr>
+        <w:ind w:left="360"/>
+      </w:pPr>
+      <w:r>
+        <w:t xml:space="preserve">б. участки, на которых зарегистрировано более 1 типа постройки </w:t>
+      </w:r>
+    </w:p>
+    <w:p>
+      <w:pPr>
+        <w:ind w:left="360"/>
+      </w:pPr>
+      <w:r>
+        <w:t>в. тип взносов, которые пока никто не оплатил</w:t>
+      </w:r>
+    </w:p>
+    <w:p>
+      <w:pPr>
+        <w:ind w:left="360"/>
+      </w:pPr>
+      <w:r>
+        <w:t xml:space="preserve"> г. Владелец (владельцы) участка максимальной площади </w:t>
+      </w:r>
+    </w:p>
+    <w:p>
+      <w:pPr>
+        <w:ind w:left="360"/>
+      </w:pPr>
+      <w:r>
+        <w:t xml:space="preserve">д. Владельцы участков с максимальным числом типов построек </w:t>
+      </w:r>
+    </w:p>
+    <w:p>
+      <w:pPr>
+        <w:ind w:left="360"/>
+      </w:pPr>
+      <w:r>
+        <w:t>е. Владельцы, оплатившие все типы взносов ж. Участки, на которых нет бань, но есть туалеты</w:t>
+      </w:r>
+    </w:p>
+    <w:p>
+      <w:pPr>
+        <w:ind w:left="360"/>
+      </w:pPr>
+    </w:p>
+    <w:p>
+      <w:pPr>
         <w:pStyle w:val="a6"/>
         <w:numPr>
           <w:ilvl w:val="0"/>
@@ -1084,15 +1166,11 @@
         </w:numPr>
       </w:pPr>
       <w:r>
-        <w:t xml:space="preserve"> </w:t>
-      </w:r>
-      <w:r>
-        <w:t>Физическая модель БД</w:t>
-      </w:r>
-    </w:p>
-    <w:p>
-      <w:r>
-        <w:object w:dxaOrig="21975" w:dyaOrig="14055" w14:anchorId="5429CFA9">
+        <w:rPr>
+          <w:noProof/>
+        </w:rPr>
+        <w:lastRenderedPageBreak/>
+        <w:object w:dxaOrig="225" w:dyaOrig="225" w14:anchorId="10DBC1B9">
           <v:shapetype id="_x0000_t75" coordsize="21600,21600" o:spt="75" o:preferrelative="t" path="m@4@5l@4@11@9@11@9@5xe" filled="f" stroked="f">
             <v:stroke joinstyle="miter"/>
             <v:formulas>
@@ -1112,13 +1190,21 @@
             <v:path o:extrusionok="f" gradientshapeok="t" o:connecttype="rect"/>
             <o:lock v:ext="edit" aspectratio="t"/>
           </v:shapetype>
-          <v:shape id="_x0000_i1025" type="#_x0000_t75" style="width:467.25pt;height:298.5pt" o:ole="">
+          <v:shape id="_x0000_s1028" type="#_x0000_t75" style="position:absolute;left:0;text-align:left;margin-left:-16.15pt;margin-top:17.2pt;width:484.1pt;height:612.55pt;z-index:251659264;mso-position-horizontal-relative:text;mso-position-vertical-relative:text;mso-width-relative:page;mso-height-relative:page">
             <v:imagedata r:id="rId6" o:title=""/>
+            <w10:wrap type="square"/>
           </v:shape>
-          <o:OLEObject Type="Embed" ProgID="Visio.Drawing.15" ShapeID="_x0000_i1025" DrawAspect="Content" ObjectID="_1692969510" r:id="rId7"/>
+          <o:OLEObject Type="Embed" ProgID="Visio.Drawing.15" ShapeID="_x0000_s1028" DrawAspect="Content" ObjectID="_1693321217" r:id="rId7"/>
         </w:object>
       </w:r>
+      <w:r>
+        <w:t xml:space="preserve"> </w:t>
+      </w:r>
+      <w:r>
+        <w:t>Физическая модель БД</w:t>
+      </w:r>
     </w:p>
+    <w:p/>
     <w:p>
       <w:pPr>
         <w:pStyle w:val="a6"/>
@@ -1128,6 +1214,7 @@
         </w:numPr>
       </w:pPr>
       <w:r>
+        <w:lastRenderedPageBreak/>
         <w:t>Таблица с описанием ссылочной целостности</w:t>
       </w:r>
     </w:p>
@@ -1249,7 +1336,6 @@
               <w:rPr>
                 <w:lang w:val="en-US"/>
               </w:rPr>
-              <w:lastRenderedPageBreak/>
               <w:t>Building</w:t>
             </w:r>
           </w:p>
@@ -1267,12 +1353,14 @@
             <w:r>
               <w:t>ID_</w:t>
             </w:r>
+            <w:proofErr w:type="spellStart"/>
             <w:r>
               <w:rPr>
                 <w:lang w:val="en-US"/>
               </w:rPr>
               <w:t>TypeBuilding</w:t>
             </w:r>
+            <w:proofErr w:type="spellEnd"/>
           </w:p>
         </w:tc>
         <w:tc>
@@ -1280,12 +1368,14 @@
             <w:tcW w:w="810" w:type="dxa"/>
           </w:tcPr>
           <w:p>
+            <w:proofErr w:type="spellStart"/>
             <w:r>
               <w:rPr>
                 <w:lang w:val="en-US"/>
               </w:rPr>
               <w:t>TypeBuilding</w:t>
             </w:r>
+            <w:proofErr w:type="spellEnd"/>
           </w:p>
         </w:tc>
         <w:tc>
@@ -1309,12 +1399,14 @@
             <w:r>
               <w:t>[</w:t>
             </w:r>
+            <w:proofErr w:type="spellStart"/>
             <w:r>
               <w:rPr>
                 <w:lang w:val="en-US"/>
               </w:rPr>
               <w:t>TypeBuilding</w:t>
             </w:r>
+            <w:proofErr w:type="spellEnd"/>
             <w:r>
               <w:t>]</w:t>
             </w:r>
@@ -1374,12 +1466,14 @@
             <w:r>
               <w:t>[</w:t>
             </w:r>
+            <w:proofErr w:type="spellStart"/>
             <w:r>
               <w:rPr>
                 <w:lang w:val="en-US"/>
               </w:rPr>
               <w:t>TypeBuilding</w:t>
             </w:r>
+            <w:proofErr w:type="spellEnd"/>
             <w:r>
               <w:t>]</w:t>
             </w:r>
@@ -1446,12 +1540,14 @@
                 <w:lang w:val="en-US"/>
               </w:rPr>
             </w:pPr>
+            <w:proofErr w:type="spellStart"/>
             <w:r>
               <w:rPr>
                 <w:lang w:val="en-US"/>
               </w:rPr>
               <w:t>Number_Area</w:t>
             </w:r>
+            <w:proofErr w:type="spellEnd"/>
           </w:p>
         </w:tc>
         <w:tc>
@@ -1477,9 +1573,11 @@
             <w:tcW w:w="1080" w:type="dxa"/>
           </w:tcPr>
           <w:p>
+            <w:proofErr w:type="spellStart"/>
             <w:r>
               <w:t>Каскадируется</w:t>
             </w:r>
+            <w:proofErr w:type="spellEnd"/>
           </w:p>
         </w:tc>
         <w:tc>
@@ -1524,9 +1622,11 @@
             <w:tcW w:w="1260" w:type="dxa"/>
           </w:tcPr>
           <w:p>
+            <w:proofErr w:type="spellStart"/>
             <w:r>
               <w:t>Каскадируется</w:t>
             </w:r>
+            <w:proofErr w:type="spellEnd"/>
           </w:p>
         </w:tc>
         <w:tc>
@@ -1588,12 +1688,14 @@
                 <w:lang w:val="en-US"/>
               </w:rPr>
             </w:pPr>
+            <w:proofErr w:type="spellStart"/>
             <w:r>
               <w:rPr>
                 <w:lang w:val="en-US"/>
               </w:rPr>
               <w:t>Owner_Area</w:t>
             </w:r>
+            <w:proofErr w:type="spellEnd"/>
           </w:p>
         </w:tc>
         <w:tc>
@@ -1606,12 +1708,14 @@
                 <w:lang w:val="en-US"/>
               </w:rPr>
             </w:pPr>
+            <w:proofErr w:type="spellStart"/>
             <w:r>
               <w:rPr>
                 <w:lang w:val="en-US"/>
               </w:rPr>
               <w:t>Number_Area</w:t>
             </w:r>
+            <w:proofErr w:type="spellEnd"/>
           </w:p>
         </w:tc>
         <w:tc>
@@ -1696,9 +1800,11 @@
             <w:tcW w:w="1260" w:type="dxa"/>
           </w:tcPr>
           <w:p>
+            <w:proofErr w:type="spellStart"/>
             <w:r>
               <w:t>Каскадируется</w:t>
             </w:r>
+            <w:proofErr w:type="spellEnd"/>
           </w:p>
         </w:tc>
         <w:tc>
@@ -1753,7 +1859,15 @@
           </w:tcPr>
           <w:p>
             <w:r>
-              <w:t>Владелец не может существовать в бд без участка, номер участка может быть изменен в ходе бюрократических проволочек</w:t>
+              <w:t xml:space="preserve">Владелец не может существовать в </w:t>
+            </w:r>
+            <w:proofErr w:type="spellStart"/>
+            <w:r>
+              <w:t>бд</w:t>
+            </w:r>
+            <w:proofErr w:type="spellEnd"/>
+            <w:r>
+              <w:t xml:space="preserve"> без участка, номер участка может быть изменен в ходе бюрократических проволочек</w:t>
             </w:r>
           </w:p>
         </w:tc>
@@ -1769,12 +1883,15 @@
                 <w:lang w:val="en-US"/>
               </w:rPr>
             </w:pPr>
-            <w:r>
-              <w:rPr>
-                <w:lang w:val="en-US"/>
-              </w:rPr>
+            <w:proofErr w:type="spellStart"/>
+            <w:r>
+              <w:rPr>
+                <w:lang w:val="en-US"/>
+              </w:rPr>
+              <w:lastRenderedPageBreak/>
               <w:t>Owner_Area</w:t>
             </w:r>
+            <w:proofErr w:type="spellEnd"/>
           </w:p>
         </w:tc>
         <w:tc>
@@ -1821,9 +1938,11 @@
             <w:tcW w:w="1080" w:type="dxa"/>
           </w:tcPr>
           <w:p>
+            <w:proofErr w:type="spellStart"/>
             <w:r>
               <w:t>Каскадируется</w:t>
             </w:r>
+            <w:proofErr w:type="spellEnd"/>
           </w:p>
         </w:tc>
         <w:tc>
@@ -1959,13 +2078,14 @@
                 <w:lang w:val="en-US"/>
               </w:rPr>
             </w:pPr>
-            <w:r>
-              <w:rPr>
-                <w:lang w:val="en-US"/>
-              </w:rPr>
-              <w:lastRenderedPageBreak/>
+            <w:proofErr w:type="spellStart"/>
+            <w:r>
+              <w:rPr>
+                <w:lang w:val="en-US"/>
+              </w:rPr>
               <w:t>Owner_Payment</w:t>
             </w:r>
+            <w:proofErr w:type="spellEnd"/>
           </w:p>
         </w:tc>
         <w:tc>
@@ -2151,12 +2271,14 @@
             <w:tcW w:w="895" w:type="dxa"/>
           </w:tcPr>
           <w:p>
+            <w:proofErr w:type="spellStart"/>
             <w:r>
               <w:rPr>
                 <w:lang w:val="en-US"/>
               </w:rPr>
               <w:t>Owner_Payment</w:t>
             </w:r>
+            <w:proofErr w:type="spellEnd"/>
           </w:p>
         </w:tc>
         <w:tc>
@@ -2336,6 +2458,7 @@
                 <w:lang w:val="en-US"/>
               </w:rPr>
             </w:pPr>
+            <w:proofErr w:type="spellStart"/>
             <w:r>
               <w:rPr>
                 <w:lang w:val="en-US"/>
@@ -2348,6 +2471,7 @@
               </w:rPr>
               <w:t>Line</w:t>
             </w:r>
+            <w:proofErr w:type="spellEnd"/>
           </w:p>
         </w:tc>
         <w:tc>
@@ -2405,7 +2529,11 @@
               <w:t>Area</w:t>
             </w:r>
             <w:r>
-              <w:t>] удаление будет отменено</w:t>
+              <w:t xml:space="preserve">] удаление </w:t>
+            </w:r>
+            <w:r>
+              <w:lastRenderedPageBreak/>
+              <w:t>будет отменено</w:t>
             </w:r>
           </w:p>
         </w:tc>
@@ -2414,9 +2542,12 @@
             <w:tcW w:w="1260" w:type="dxa"/>
           </w:tcPr>
           <w:p>
-            <w:r>
+            <w:proofErr w:type="spellStart"/>
+            <w:r>
+              <w:lastRenderedPageBreak/>
               <w:t>Каскадируется</w:t>
             </w:r>
+            <w:proofErr w:type="spellEnd"/>
           </w:p>
         </w:tc>
         <w:tc>
@@ -2481,7 +2612,7 @@
 </file>
 
 <file path=word/numbering.xml><?xml version="1.0" encoding="utf-8"?>
-<w:numbering xmlns:wpc="http://schemas.microsoft.com/office/word/2010/wordprocessingCanvas" xmlns:cx="http://schemas.microsoft.com/office/drawing/2014/chartex" xmlns:mc="http://schemas.openxmlformats.org/markup-compatibility/2006" xmlns:o="urn:schemas-microsoft-com:office:office" xmlns:r="http://schemas.openxmlformats.org/officeDocument/2006/relationships" xmlns:m="http://schemas.openxmlformats.org/officeDocument/2006/math" xmlns:v="urn:schemas-microsoft-com:vml" xmlns:wp14="http://schemas.microsoft.com/office/word/2010/wordprocessingDrawing" xmlns:wp="http://schemas.openxmlformats.org/drawingml/2006/wordprocessingDrawing" xmlns:w10="urn:schemas-microsoft-com:office:word" xmlns:w="http://schemas.openxmlformats.org/wordprocessingml/2006/main" xmlns:w14="http://schemas.microsoft.com/office/word/2010/wordml" xmlns:w15="http://schemas.microsoft.com/office/word/2012/wordml" xmlns:w16se="http://schemas.microsoft.com/office/word/2015/wordml/symex" xmlns:wpg="http://schemas.microsoft.com/office/word/2010/wordprocessingGroup" xmlns:wpi="http://schemas.microsoft.com/office/word/2010/wordprocessingInk" xmlns:wne="http://schemas.microsoft.com/office/word/2006/wordml" xmlns:wps="http://schemas.microsoft.com/office/word/2010/wordprocessingShape" mc:Ignorable="w14 w15 w16se wp14">
+<w:numbering xmlns:wpc="http://schemas.microsoft.com/office/word/2010/wordprocessingCanvas" xmlns:cx="http://schemas.microsoft.com/office/drawing/2014/chartex" xmlns:cx1="http://schemas.microsoft.com/office/drawing/2015/9/8/chartex" xmlns:cx2="http://schemas.microsoft.com/office/drawing/2015/10/21/chartex" xmlns:cx3="http://schemas.microsoft.com/office/drawing/2016/5/9/chartex" xmlns:cx4="http://schemas.microsoft.com/office/drawing/2016/5/10/chartex" xmlns:cx5="http://schemas.microsoft.com/office/drawing/2016/5/11/chartex" xmlns:cx6="http://schemas.microsoft.com/office/drawing/2016/5/12/chartex" xmlns:cx7="http://schemas.microsoft.com/office/drawing/2016/5/13/chartex" xmlns:cx8="http://schemas.microsoft.com/office/drawing/2016/5/14/chartex" xmlns:mc="http://schemas.openxmlformats.org/markup-compatibility/2006" xmlns:aink="http://schemas.microsoft.com/office/drawing/2016/ink" xmlns:am3d="http://schemas.microsoft.com/office/drawing/2017/model3d" xmlns:o="urn:schemas-microsoft-com:office:office" xmlns:r="http://schemas.openxmlformats.org/officeDocument/2006/relationships" xmlns:m="http://schemas.openxmlformats.org/officeDocument/2006/math" xmlns:v="urn:schemas-microsoft-com:vml" xmlns:wp14="http://schemas.microsoft.com/office/word/2010/wordprocessingDrawing" xmlns:wp="http://schemas.openxmlformats.org/drawingml/2006/wordprocessingDrawing" xmlns:w10="urn:schemas-microsoft-com:office:word" xmlns:w="http://schemas.openxmlformats.org/wordprocessingml/2006/main" xmlns:w14="http://schemas.microsoft.com/office/word/2010/wordml" xmlns:w15="http://schemas.microsoft.com/office/word/2012/wordml" xmlns:w16cex="http://schemas.microsoft.com/office/word/2018/wordml/cex" xmlns:w16cid="http://schemas.microsoft.com/office/word/2016/wordml/cid" xmlns:w16="http://schemas.microsoft.com/office/word/2018/wordml" xmlns:w16sdtdh="http://schemas.microsoft.com/office/word/2020/wordml/sdtdatahash" xmlns:w16se="http://schemas.microsoft.com/office/word/2015/wordml/symex" xmlns:wpg="http://schemas.microsoft.com/office/word/2010/wordprocessingGroup" xmlns:wpi="http://schemas.microsoft.com/office/word/2010/wordprocessingInk" xmlns:wne="http://schemas.microsoft.com/office/word/2006/wordml" xmlns:wps="http://schemas.microsoft.com/office/word/2010/wordprocessingShape" mc:Ignorable="w14 w15 w16se w16cid w16 w16cex w16sdtdh wp14">
   <w:abstractNum w:abstractNumId="0" w15:restartNumberingAfterBreak="0">
     <w:nsid w:val="307E1EF9"/>
     <w:multiLevelType w:val="hybridMultilevel"/>
@@ -2578,7 +2709,7 @@
 </file>
 
 <file path=word/styles.xml><?xml version="1.0" encoding="utf-8"?>
-<w:styles xmlns:mc="http://schemas.openxmlformats.org/markup-compatibility/2006" xmlns:r="http://schemas.openxmlformats.org/officeDocument/2006/relationships" xmlns:w="http://schemas.openxmlformats.org/wordprocessingml/2006/main" xmlns:w14="http://schemas.microsoft.com/office/word/2010/wordml" xmlns:w15="http://schemas.microsoft.com/office/word/2012/wordml" xmlns:w16se="http://schemas.microsoft.com/office/word/2015/wordml/symex" mc:Ignorable="w14 w15 w16se">
+<w:styles xmlns:mc="http://schemas.openxmlformats.org/markup-compatibility/2006" xmlns:r="http://schemas.openxmlformats.org/officeDocument/2006/relationships" xmlns:w="http://schemas.openxmlformats.org/wordprocessingml/2006/main" xmlns:w14="http://schemas.microsoft.com/office/word/2010/wordml" xmlns:w15="http://schemas.microsoft.com/office/word/2012/wordml" xmlns:w16cex="http://schemas.microsoft.com/office/word/2018/wordml/cex" xmlns:w16cid="http://schemas.microsoft.com/office/word/2016/wordml/cid" xmlns:w16="http://schemas.microsoft.com/office/word/2018/wordml" xmlns:w16sdtdh="http://schemas.microsoft.com/office/word/2020/wordml/sdtdatahash" xmlns:w16se="http://schemas.microsoft.com/office/word/2015/wordml/symex" mc:Ignorable="w14 w15 w16se w16cid w16 w16cex w16sdtdh">
   <w:docDefaults>
     <w:rPrDefault>
       <w:rPr>
@@ -2594,7 +2725,7 @@
       </w:pPr>
     </w:pPrDefault>
   </w:docDefaults>
-  <w:latentStyles w:defLockedState="0" w:defUIPriority="99" w:defSemiHidden="0" w:defUnhideWhenUsed="0" w:defQFormat="0" w:count="371">
+  <w:latentStyles w:defLockedState="0" w:defUIPriority="99" w:defSemiHidden="0" w:defUnhideWhenUsed="0" w:defQFormat="0" w:count="376">
     <w:lsdException w:name="Normal" w:uiPriority="0" w:qFormat="1"/>
     <w:lsdException w:name="heading 1" w:qFormat="1"/>
     <w:lsdException w:name="heading 2" w:semiHidden="1" w:uiPriority="9" w:unhideWhenUsed="1" w:qFormat="1"/>
@@ -2700,7 +2831,6 @@
     <w:lsdException w:name="HTML Sample" w:semiHidden="1" w:unhideWhenUsed="1"/>
     <w:lsdException w:name="HTML Typewriter" w:semiHidden="1" w:unhideWhenUsed="1"/>
     <w:lsdException w:name="HTML Variable" w:semiHidden="1" w:unhideWhenUsed="1"/>
-    <w:lsdException w:name="Normal Table" w:semiHidden="1" w:unhideWhenUsed="1"/>
     <w:lsdException w:name="annotation subject" w:semiHidden="1" w:unhideWhenUsed="1"/>
     <w:lsdException w:name="No List" w:semiHidden="1" w:unhideWhenUsed="1"/>
     <w:lsdException w:name="Outline List 1" w:semiHidden="1" w:unhideWhenUsed="1"/>
@@ -2743,11 +2873,8 @@
     <w:lsdException w:name="Table Contemporary" w:semiHidden="1" w:unhideWhenUsed="1"/>
     <w:lsdException w:name="Table Elegant" w:semiHidden="1" w:unhideWhenUsed="1"/>
     <w:lsdException w:name="Table Professional" w:semiHidden="1" w:unhideWhenUsed="1"/>
-    <w:lsdException w:name="Table Subtle 1" w:semiHidden="1" w:unhideWhenUsed="1"/>
     <w:lsdException w:name="Table Subtle 2" w:semiHidden="1" w:unhideWhenUsed="1"/>
     <w:lsdException w:name="Table Web 1" w:semiHidden="1" w:unhideWhenUsed="1"/>
-    <w:lsdException w:name="Table Web 2" w:semiHidden="1" w:unhideWhenUsed="1"/>
-    <w:lsdException w:name="Table Web 3" w:semiHidden="1" w:unhideWhenUsed="1"/>
     <w:lsdException w:name="Balloon Text" w:semiHidden="1" w:unhideWhenUsed="1"/>
     <w:lsdException w:name="Table Grid" w:uiPriority="39"/>
     <w:lsdException w:name="Table Theme" w:semiHidden="1" w:unhideWhenUsed="1"/>
@@ -2966,6 +3093,11 @@
     <w:lsdException w:name="List Table 5 Dark Accent 6" w:uiPriority="50"/>
     <w:lsdException w:name="List Table 6 Colorful Accent 6" w:uiPriority="51"/>
     <w:lsdException w:name="List Table 7 Colorful Accent 6" w:uiPriority="52"/>
+    <w:lsdException w:name="Mention" w:semiHidden="1" w:unhideWhenUsed="1"/>
+    <w:lsdException w:name="Smart Hyperlink" w:semiHidden="1" w:unhideWhenUsed="1"/>
+    <w:lsdException w:name="Hashtag" w:semiHidden="1" w:unhideWhenUsed="1"/>
+    <w:lsdException w:name="Unresolved Mention" w:semiHidden="1" w:unhideWhenUsed="1"/>
+    <w:lsdException w:name="Smart Link" w:semiHidden="1" w:unhideWhenUsed="1"/>
   </w:latentStyles>
   <w:style w:type="paragraph" w:default="1" w:styleId="a">
     <w:name w:val="Normal"/>

--- a/Database_design/Lab_Lichuha/4932_ПБД_ЛР1_БеловАИ.docx
+++ b/Database_design/Lab_Lichuha/4932_ПБД_ЛР1_БеловАИ.docx
@@ -905,7 +905,6 @@
                 <w:szCs w:val="20"/>
               </w:rPr>
             </w:pPr>
-            <w:proofErr w:type="spellStart"/>
             <w:r>
               <w:rPr>
                 <w:sz w:val="20"/>
@@ -913,7 +912,6 @@
               </w:rPr>
               <w:t>А.И.Белов</w:t>
             </w:r>
-            <w:proofErr w:type="spellEnd"/>
           </w:p>
         </w:tc>
       </w:tr>
@@ -1101,15 +1099,7 @@
         <w:ind w:left="360"/>
       </w:pPr>
       <w:r>
-        <w:t>а. номера участков владельцев с отчеством, заканчивающимся на «</w:t>
-      </w:r>
-      <w:proofErr w:type="spellStart"/>
-      <w:r>
-        <w:t>ич</w:t>
-      </w:r>
-      <w:proofErr w:type="spellEnd"/>
-      <w:r>
-        <w:t xml:space="preserve">» </w:t>
+        <w:t xml:space="preserve">а. номера участков владельцев с отчеством, заканчивающимся на «ич» </w:t>
       </w:r>
     </w:p>
     <w:p>
@@ -1149,7 +1139,18 @@
         <w:ind w:left="360"/>
       </w:pPr>
       <w:r>
-        <w:t>е. Владельцы, оплатившие все типы взносов ж. Участки, на которых нет бань, но есть туалеты</w:t>
+        <w:t xml:space="preserve">е. Владельцы, оплатившие все типы взносов </w:t>
+      </w:r>
+      <w:r>
+        <w:t>на букву «р»</w:t>
+      </w:r>
+    </w:p>
+    <w:p>
+      <w:pPr>
+        <w:ind w:left="360"/>
+      </w:pPr>
+      <w:r>
+        <w:t>ж. Участки, на которых нет бань, но есть туалеты</w:t>
       </w:r>
     </w:p>
     <w:p>
@@ -1170,7 +1171,7 @@
           <w:noProof/>
         </w:rPr>
         <w:lastRenderedPageBreak/>
-        <w:object w:dxaOrig="225" w:dyaOrig="225" w14:anchorId="10DBC1B9">
+        <w:object w:dxaOrig="1440" w:dyaOrig="1440" w14:anchorId="10DBC1B9">
           <v:shapetype id="_x0000_t75" coordsize="21600,21600" o:spt="75" o:preferrelative="t" path="m@4@5l@4@11@9@11@9@5xe" filled="f" stroked="f">
             <v:stroke joinstyle="miter"/>
             <v:formulas>
@@ -1194,7 +1195,7 @@
             <v:imagedata r:id="rId6" o:title=""/>
             <w10:wrap type="square"/>
           </v:shape>
-          <o:OLEObject Type="Embed" ProgID="Visio.Drawing.15" ShapeID="_x0000_s1028" DrawAspect="Content" ObjectID="_1693321217" r:id="rId7"/>
+          <o:OLEObject Type="Embed" ProgID="Visio.Drawing.15" ShapeID="_x0000_s1028" DrawAspect="Content" ObjectID="_1693852165" r:id="rId7"/>
         </w:object>
       </w:r>
       <w:r>
@@ -1353,14 +1354,12 @@
             <w:r>
               <w:t>ID_</w:t>
             </w:r>
-            <w:proofErr w:type="spellStart"/>
             <w:r>
               <w:rPr>
                 <w:lang w:val="en-US"/>
               </w:rPr>
               <w:t>TypeBuilding</w:t>
             </w:r>
-            <w:proofErr w:type="spellEnd"/>
           </w:p>
         </w:tc>
         <w:tc>
@@ -1368,14 +1367,12 @@
             <w:tcW w:w="810" w:type="dxa"/>
           </w:tcPr>
           <w:p>
-            <w:proofErr w:type="spellStart"/>
             <w:r>
               <w:rPr>
                 <w:lang w:val="en-US"/>
               </w:rPr>
               <w:t>TypeBuilding</w:t>
             </w:r>
-            <w:proofErr w:type="spellEnd"/>
           </w:p>
         </w:tc>
         <w:tc>
@@ -1399,14 +1396,12 @@
             <w:r>
               <w:t>[</w:t>
             </w:r>
-            <w:proofErr w:type="spellStart"/>
             <w:r>
               <w:rPr>
                 <w:lang w:val="en-US"/>
               </w:rPr>
               <w:t>TypeBuilding</w:t>
             </w:r>
-            <w:proofErr w:type="spellEnd"/>
             <w:r>
               <w:t>]</w:t>
             </w:r>
@@ -1466,14 +1461,12 @@
             <w:r>
               <w:t>[</w:t>
             </w:r>
-            <w:proofErr w:type="spellStart"/>
             <w:r>
               <w:rPr>
                 <w:lang w:val="en-US"/>
               </w:rPr>
               <w:t>TypeBuilding</w:t>
             </w:r>
-            <w:proofErr w:type="spellEnd"/>
             <w:r>
               <w:t>]</w:t>
             </w:r>
@@ -1540,14 +1533,12 @@
                 <w:lang w:val="en-US"/>
               </w:rPr>
             </w:pPr>
-            <w:proofErr w:type="spellStart"/>
             <w:r>
               <w:rPr>
                 <w:lang w:val="en-US"/>
               </w:rPr>
               <w:t>Number_Area</w:t>
             </w:r>
-            <w:proofErr w:type="spellEnd"/>
           </w:p>
         </w:tc>
         <w:tc>
@@ -1573,11 +1564,9 @@
             <w:tcW w:w="1080" w:type="dxa"/>
           </w:tcPr>
           <w:p>
-            <w:proofErr w:type="spellStart"/>
             <w:r>
               <w:t>Каскадируется</w:t>
             </w:r>
-            <w:proofErr w:type="spellEnd"/>
           </w:p>
         </w:tc>
         <w:tc>
@@ -1622,11 +1611,9 @@
             <w:tcW w:w="1260" w:type="dxa"/>
           </w:tcPr>
           <w:p>
-            <w:proofErr w:type="spellStart"/>
             <w:r>
               <w:t>Каскадируется</w:t>
             </w:r>
-            <w:proofErr w:type="spellEnd"/>
           </w:p>
         </w:tc>
         <w:tc>
@@ -1688,14 +1675,12 @@
                 <w:lang w:val="en-US"/>
               </w:rPr>
             </w:pPr>
-            <w:proofErr w:type="spellStart"/>
             <w:r>
               <w:rPr>
                 <w:lang w:val="en-US"/>
               </w:rPr>
               <w:t>Owner_Area</w:t>
             </w:r>
-            <w:proofErr w:type="spellEnd"/>
           </w:p>
         </w:tc>
         <w:tc>
@@ -1708,14 +1693,12 @@
                 <w:lang w:val="en-US"/>
               </w:rPr>
             </w:pPr>
-            <w:proofErr w:type="spellStart"/>
             <w:r>
               <w:rPr>
                 <w:lang w:val="en-US"/>
               </w:rPr>
               <w:t>Number_Area</w:t>
             </w:r>
-            <w:proofErr w:type="spellEnd"/>
           </w:p>
         </w:tc>
         <w:tc>
@@ -1800,11 +1783,9 @@
             <w:tcW w:w="1260" w:type="dxa"/>
           </w:tcPr>
           <w:p>
-            <w:proofErr w:type="spellStart"/>
             <w:r>
               <w:t>Каскадируется</w:t>
             </w:r>
-            <w:proofErr w:type="spellEnd"/>
           </w:p>
         </w:tc>
         <w:tc>
@@ -1859,15 +1840,7 @@
           </w:tcPr>
           <w:p>
             <w:r>
-              <w:t xml:space="preserve">Владелец не может существовать в </w:t>
-            </w:r>
-            <w:proofErr w:type="spellStart"/>
-            <w:r>
-              <w:t>бд</w:t>
-            </w:r>
-            <w:proofErr w:type="spellEnd"/>
-            <w:r>
-              <w:t xml:space="preserve"> без участка, номер участка может быть изменен в ходе бюрократических проволочек</w:t>
+              <w:t>Владелец не может существовать в бд без участка, номер участка может быть изменен в ходе бюрократических проволочек</w:t>
             </w:r>
           </w:p>
         </w:tc>
@@ -1883,7 +1856,6 @@
                 <w:lang w:val="en-US"/>
               </w:rPr>
             </w:pPr>
-            <w:proofErr w:type="spellStart"/>
             <w:r>
               <w:rPr>
                 <w:lang w:val="en-US"/>
@@ -1891,7 +1863,6 @@
               <w:lastRenderedPageBreak/>
               <w:t>Owner_Area</w:t>
             </w:r>
-            <w:proofErr w:type="spellEnd"/>
           </w:p>
         </w:tc>
         <w:tc>
@@ -1938,11 +1909,9 @@
             <w:tcW w:w="1080" w:type="dxa"/>
           </w:tcPr>
           <w:p>
-            <w:proofErr w:type="spellStart"/>
             <w:r>
               <w:t>Каскадируется</w:t>
             </w:r>
-            <w:proofErr w:type="spellEnd"/>
           </w:p>
         </w:tc>
         <w:tc>
@@ -2078,14 +2047,12 @@
                 <w:lang w:val="en-US"/>
               </w:rPr>
             </w:pPr>
-            <w:proofErr w:type="spellStart"/>
             <w:r>
               <w:rPr>
                 <w:lang w:val="en-US"/>
               </w:rPr>
               <w:t>Owner_Payment</w:t>
             </w:r>
-            <w:proofErr w:type="spellEnd"/>
           </w:p>
         </w:tc>
         <w:tc>
@@ -2271,14 +2238,12 @@
             <w:tcW w:w="895" w:type="dxa"/>
           </w:tcPr>
           <w:p>
-            <w:proofErr w:type="spellStart"/>
             <w:r>
               <w:rPr>
                 <w:lang w:val="en-US"/>
               </w:rPr>
               <w:t>Owner_Payment</w:t>
             </w:r>
-            <w:proofErr w:type="spellEnd"/>
           </w:p>
         </w:tc>
         <w:tc>
@@ -2458,7 +2423,6 @@
                 <w:lang w:val="en-US"/>
               </w:rPr>
             </w:pPr>
-            <w:proofErr w:type="spellStart"/>
             <w:r>
               <w:rPr>
                 <w:lang w:val="en-US"/>
@@ -2471,7 +2435,6 @@
               </w:rPr>
               <w:t>Line</w:t>
             </w:r>
-            <w:proofErr w:type="spellEnd"/>
           </w:p>
         </w:tc>
         <w:tc>
@@ -2542,12 +2505,10 @@
             <w:tcW w:w="1260" w:type="dxa"/>
           </w:tcPr>
           <w:p>
-            <w:proofErr w:type="spellStart"/>
             <w:r>
               <w:lastRenderedPageBreak/>
               <w:t>Каскадируется</w:t>
             </w:r>
-            <w:proofErr w:type="spellEnd"/>
           </w:p>
         </w:tc>
         <w:tc>
@@ -2831,6 +2792,7 @@
     <w:lsdException w:name="HTML Sample" w:semiHidden="1" w:unhideWhenUsed="1"/>
     <w:lsdException w:name="HTML Typewriter" w:semiHidden="1" w:unhideWhenUsed="1"/>
     <w:lsdException w:name="HTML Variable" w:semiHidden="1" w:unhideWhenUsed="1"/>
+    <w:lsdException w:name="Normal Table" w:semiHidden="1" w:unhideWhenUsed="1"/>
     <w:lsdException w:name="annotation subject" w:semiHidden="1" w:unhideWhenUsed="1"/>
     <w:lsdException w:name="No List" w:semiHidden="1" w:unhideWhenUsed="1"/>
     <w:lsdException w:name="Outline List 1" w:semiHidden="1" w:unhideWhenUsed="1"/>
@@ -2873,8 +2835,11 @@
     <w:lsdException w:name="Table Contemporary" w:semiHidden="1" w:unhideWhenUsed="1"/>
     <w:lsdException w:name="Table Elegant" w:semiHidden="1" w:unhideWhenUsed="1"/>
     <w:lsdException w:name="Table Professional" w:semiHidden="1" w:unhideWhenUsed="1"/>
+    <w:lsdException w:name="Table Subtle 1" w:semiHidden="1" w:unhideWhenUsed="1"/>
     <w:lsdException w:name="Table Subtle 2" w:semiHidden="1" w:unhideWhenUsed="1"/>
     <w:lsdException w:name="Table Web 1" w:semiHidden="1" w:unhideWhenUsed="1"/>
+    <w:lsdException w:name="Table Web 2" w:semiHidden="1" w:unhideWhenUsed="1"/>
+    <w:lsdException w:name="Table Web 3" w:semiHidden="1" w:unhideWhenUsed="1"/>
     <w:lsdException w:name="Balloon Text" w:semiHidden="1" w:unhideWhenUsed="1"/>
     <w:lsdException w:name="Table Grid" w:uiPriority="39"/>
     <w:lsdException w:name="Table Theme" w:semiHidden="1" w:unhideWhenUsed="1"/>
